--- a/14. DP 5N39 (COKLAT TUA K16) 5T39(HIJAU MUDA TOSCA K6)/Setting Label Sepatu BN.docx
+++ b/14. DP 5N39 (COKLAT TUA K16) 5T39(HIJAU MUDA TOSCA K6)/Setting Label Sepatu BN.docx
@@ -36,9 +36,11 @@
               <w:jc w:val="center"/>
               <w:rPr>
                 <w:rFonts w:ascii="Arial" w:hAnsi="Arial" w:cs="Arial"/>
-                <w:sz w:val="36"/>
-              </w:rPr>
-            </w:pPr>
+                <w:sz w:val="24"/>
+                <w:szCs w:val="24"/>
+              </w:rPr>
+            </w:pPr>
+            <w:bookmarkStart w:id="0" w:name="_Hlk8006288"/>
             <w:r>
               <w:rPr>
                 <w:rFonts w:ascii="Arial" w:hAnsi="Arial" w:cs="Arial"/>
@@ -49,28 +51,32 @@
             <w:r>
               <w:rPr>
                 <w:rFonts w:ascii="Arial" w:hAnsi="Arial" w:cs="Arial"/>
-                <w:sz w:val="28"/>
+                <w:sz w:val="24"/>
+                <w:szCs w:val="24"/>
               </w:rPr>
               <w:t xml:space="preserve">NO : </w:t>
             </w:r>
             <w:r>
               <w:rPr>
                 <w:rFonts w:ascii="Arial" w:hAnsi="Arial" w:cs="Arial"/>
-                <w:sz w:val="28"/>
+                <w:sz w:val="24"/>
+                <w:szCs w:val="24"/>
               </w:rPr>
               <w:fldChar w:fldCharType="begin"/>
             </w:r>
             <w:r>
               <w:rPr>
                 <w:rFonts w:ascii="Arial" w:hAnsi="Arial" w:cs="Arial"/>
-                <w:sz w:val="28"/>
+                <w:sz w:val="24"/>
+                <w:szCs w:val="24"/>
               </w:rPr>
               <w:instrText xml:space="preserve"> MERGEFIELD NO </w:instrText>
             </w:r>
             <w:r>
               <w:rPr>
                 <w:rFonts w:ascii="Arial" w:hAnsi="Arial" w:cs="Arial"/>
-                <w:sz w:val="28"/>
+                <w:sz w:val="24"/>
+                <w:szCs w:val="24"/>
               </w:rPr>
               <w:fldChar w:fldCharType="separate"/>
             </w:r>
@@ -78,14 +84,16 @@
               <w:rPr>
                 <w:rFonts w:ascii="Arial" w:hAnsi="Arial" w:cs="Arial"/>
                 <w:noProof/>
-                <w:sz w:val="28"/>
-              </w:rPr>
-              <w:t>C11</w:t>
-            </w:r>
-            <w:r>
-              <w:rPr>
-                <w:rFonts w:ascii="Arial" w:hAnsi="Arial" w:cs="Arial"/>
-                <w:sz w:val="28"/>
+                <w:sz w:val="24"/>
+                <w:szCs w:val="24"/>
+              </w:rPr>
+              <w:t>i1</w:t>
+            </w:r>
+            <w:r>
+              <w:rPr>
+                <w:rFonts w:ascii="Arial" w:hAnsi="Arial" w:cs="Arial"/>
+                <w:sz w:val="24"/>
+                <w:szCs w:val="24"/>
               </w:rPr>
               <w:fldChar w:fldCharType="end"/>
             </w:r>
@@ -96,27 +104,31 @@
               <w:jc w:val="center"/>
               <w:rPr>
                 <w:rFonts w:ascii="Arial" w:hAnsi="Arial" w:cs="Arial"/>
-                <w:sz w:val="24"/>
-              </w:rPr>
-            </w:pPr>
-            <w:r>
-              <w:rPr>
-                <w:rFonts w:ascii="Arial" w:hAnsi="Arial" w:cs="Arial"/>
-                <w:sz w:val="24"/>
+                <w:sz w:val="30"/>
+                <w:szCs w:val="30"/>
+              </w:rPr>
+            </w:pPr>
+            <w:r>
+              <w:rPr>
+                <w:rFonts w:ascii="Arial" w:hAnsi="Arial" w:cs="Arial"/>
+                <w:sz w:val="30"/>
+                <w:szCs w:val="30"/>
               </w:rPr>
               <w:fldChar w:fldCharType="begin"/>
             </w:r>
             <w:r>
               <w:rPr>
                 <w:rFonts w:ascii="Arial" w:hAnsi="Arial" w:cs="Arial"/>
-                <w:sz w:val="24"/>
+                <w:sz w:val="30"/>
+                <w:szCs w:val="30"/>
               </w:rPr>
               <w:instrText xml:space="preserve"> MERGEFIELD NAMA </w:instrText>
             </w:r>
             <w:r>
               <w:rPr>
                 <w:rFonts w:ascii="Arial" w:hAnsi="Arial" w:cs="Arial"/>
-                <w:sz w:val="24"/>
+                <w:sz w:val="30"/>
+                <w:szCs w:val="30"/>
               </w:rPr>
               <w:fldChar w:fldCharType="separate"/>
             </w:r>
@@ -124,14 +136,16 @@
               <w:rPr>
                 <w:rFonts w:ascii="Arial" w:hAnsi="Arial" w:cs="Arial"/>
                 <w:noProof/>
-                <w:sz w:val="24"/>
-              </w:rPr>
-              <w:t>DARSONO</w:t>
-            </w:r>
-            <w:r>
-              <w:rPr>
-                <w:rFonts w:ascii="Arial" w:hAnsi="Arial" w:cs="Arial"/>
-                <w:sz w:val="24"/>
+                <w:sz w:val="30"/>
+                <w:szCs w:val="30"/>
+              </w:rPr>
+              <w:t>BAYU AJI SANTOSO</w:t>
+            </w:r>
+            <w:r>
+              <w:rPr>
+                <w:rFonts w:ascii="Arial" w:hAnsi="Arial" w:cs="Arial"/>
+                <w:sz w:val="30"/>
+                <w:szCs w:val="30"/>
               </w:rPr>
               <w:fldChar w:fldCharType="end"/>
             </w:r>
@@ -142,16 +156,15 @@
               <w:jc w:val="center"/>
               <w:rPr>
                 <w:rFonts w:ascii="Arial" w:hAnsi="Arial" w:cs="Arial"/>
-                <w:sz w:val="24"/>
-                <w:lang w:val="en-US"/>
-              </w:rPr>
-            </w:pPr>
-            <w:proofErr w:type="gramStart"/>
-            <w:r>
-              <w:rPr>
-                <w:rFonts w:ascii="Arial" w:hAnsi="Arial" w:cs="Arial"/>
-                <w:sz w:val="24"/>
-                <w:lang w:val="en-US"/>
+                <w:sz w:val="30"/>
+                <w:szCs w:val="30"/>
+              </w:rPr>
+            </w:pPr>
+            <w:r>
+              <w:rPr>
+                <w:rFonts w:ascii="Arial" w:hAnsi="Arial" w:cs="Arial"/>
+                <w:sz w:val="24"/>
+                <w:szCs w:val="30"/>
               </w:rPr>
               <w:t>SEPATU</w:t>
             </w:r>
@@ -159,43 +172,39 @@
               <w:rPr>
                 <w:rFonts w:ascii="Arial" w:hAnsi="Arial" w:cs="Arial"/>
                 <w:sz w:val="24"/>
-                <w:lang w:val="en-US"/>
-              </w:rPr>
-              <w:t xml:space="preserve"> :</w:t>
-            </w:r>
-            <w:proofErr w:type="gramEnd"/>
-            <w:r>
-              <w:rPr>
-                <w:rFonts w:ascii="Arial" w:hAnsi="Arial" w:cs="Arial"/>
-                <w:sz w:val="24"/>
-                <w:lang w:val="en-US"/>
+                <w:szCs w:val="30"/>
               </w:rPr>
               <w:t xml:space="preserve"> </w:t>
             </w:r>
             <w:r>
               <w:rPr>
                 <w:rFonts w:ascii="Arial" w:hAnsi="Arial" w:cs="Arial"/>
-                <w:sz w:val="52"/>
-                <w:szCs w:val="48"/>
-                <w:lang w:val="en-US"/>
+                <w:sz w:val="30"/>
+                <w:szCs w:val="30"/>
+              </w:rPr>
+              <w:t xml:space="preserve">: </w:t>
+            </w:r>
+            <w:r>
+              <w:rPr>
+                <w:rFonts w:ascii="Arial" w:hAnsi="Arial" w:cs="Arial"/>
+                <w:sz w:val="44"/>
+                <w:szCs w:val="30"/>
               </w:rPr>
               <w:fldChar w:fldCharType="begin"/>
             </w:r>
             <w:r>
               <w:rPr>
                 <w:rFonts w:ascii="Arial" w:hAnsi="Arial" w:cs="Arial"/>
-                <w:sz w:val="52"/>
-                <w:szCs w:val="48"/>
-                <w:lang w:val="en-US"/>
+                <w:sz w:val="44"/>
+                <w:szCs w:val="30"/>
               </w:rPr>
               <w:instrText xml:space="preserve"> MERGEFIELD SEPATU </w:instrText>
             </w:r>
             <w:r>
               <w:rPr>
                 <w:rFonts w:ascii="Arial" w:hAnsi="Arial" w:cs="Arial"/>
-                <w:sz w:val="52"/>
-                <w:szCs w:val="48"/>
-                <w:lang w:val="en-US"/>
+                <w:sz w:val="44"/>
+                <w:szCs w:val="30"/>
               </w:rPr>
               <w:fldChar w:fldCharType="separate"/>
             </w:r>
@@ -203,52 +212,61 @@
               <w:rPr>
                 <w:rFonts w:ascii="Arial" w:hAnsi="Arial" w:cs="Arial"/>
                 <w:noProof/>
-                <w:sz w:val="52"/>
-                <w:szCs w:val="48"/>
-                <w:lang w:val="en-US"/>
-              </w:rPr>
-              <w:t>41</w:t>
-            </w:r>
-            <w:r>
-              <w:rPr>
-                <w:rFonts w:ascii="Arial" w:hAnsi="Arial" w:cs="Arial"/>
-                <w:sz w:val="52"/>
-                <w:szCs w:val="48"/>
-                <w:lang w:val="en-US"/>
+                <w:sz w:val="44"/>
+                <w:szCs w:val="30"/>
+              </w:rPr>
+              <w:t>42</w:t>
+            </w:r>
+            <w:r>
+              <w:rPr>
+                <w:rFonts w:ascii="Arial" w:hAnsi="Arial" w:cs="Arial"/>
+                <w:sz w:val="44"/>
+                <w:szCs w:val="30"/>
               </w:rPr>
               <w:fldChar w:fldCharType="end"/>
             </w:r>
           </w:p>
           <w:p>
             <w:pPr>
-              <w:jc w:val="center"/>
-              <w:rPr>
-                <w:rFonts w:ascii="Arial" w:hAnsi="Arial" w:cs="Arial"/>
-                <w:sz w:val="28"/>
-                <w:szCs w:val="36"/>
-              </w:rPr>
-            </w:pPr>
-            <w:r>
-              <w:rPr>
-                <w:rFonts w:ascii="Arial" w:hAnsi="Arial" w:cs="Arial"/>
-                <w:sz w:val="28"/>
-                <w:szCs w:val="36"/>
+              <w:spacing w:line="276" w:lineRule="auto"/>
+              <w:jc w:val="center"/>
+              <w:rPr>
+                <w:rFonts w:ascii="Arial" w:hAnsi="Arial" w:cs="Arial"/>
+                <w:sz w:val="18"/>
+              </w:rPr>
+            </w:pPr>
+          </w:p>
+          <w:p>
+            <w:pPr>
+              <w:jc w:val="center"/>
+              <w:rPr>
+                <w:rFonts w:ascii="Arial" w:hAnsi="Arial" w:cs="Arial"/>
+                <w:sz w:val="12"/>
+              </w:rPr>
+            </w:pPr>
+          </w:p>
+          <w:p>
+            <w:pPr>
+              <w:jc w:val="center"/>
+              <w:rPr>
+                <w:rFonts w:ascii="Arial" w:hAnsi="Arial" w:cs="Arial"/>
+              </w:rPr>
+            </w:pPr>
+            <w:r>
+              <w:rPr>
+                <w:rFonts w:ascii="Arial" w:hAnsi="Arial" w:cs="Arial"/>
               </w:rPr>
               <w:fldChar w:fldCharType="begin"/>
             </w:r>
             <w:r>
               <w:rPr>
                 <w:rFonts w:ascii="Arial" w:hAnsi="Arial" w:cs="Arial"/>
-                <w:sz w:val="28"/>
-                <w:szCs w:val="36"/>
-              </w:rPr>
-              <w:instrText xml:space="preserve"> MERGEFIELD GENDER </w:instrText>
-            </w:r>
-            <w:r>
-              <w:rPr>
-                <w:rFonts w:ascii="Arial" w:hAnsi="Arial" w:cs="Arial"/>
-                <w:sz w:val="28"/>
-                <w:szCs w:val="36"/>
+              </w:rPr>
+              <w:instrText xml:space="preserve"> MERGEFIELD KELAS </w:instrText>
+            </w:r>
+            <w:r>
+              <w:rPr>
+                <w:rFonts w:ascii="Arial" w:hAnsi="Arial" w:cs="Arial"/>
               </w:rPr>
               <w:fldChar w:fldCharType="separate"/>
             </w:r>
@@ -256,61 +274,12 @@
               <w:rPr>
                 <w:rFonts w:ascii="Arial" w:hAnsi="Arial" w:cs="Arial"/>
                 <w:noProof/>
-                <w:sz w:val="28"/>
-                <w:szCs w:val="36"/>
-              </w:rPr>
-              <w:t>PRIA</w:t>
-            </w:r>
-            <w:r>
-              <w:rPr>
-                <w:rFonts w:ascii="Arial" w:hAnsi="Arial" w:cs="Arial"/>
-                <w:sz w:val="28"/>
-                <w:szCs w:val="36"/>
-              </w:rPr>
-              <w:fldChar w:fldCharType="end"/>
-            </w:r>
-          </w:p>
-          <w:p>
-            <w:pPr>
-              <w:jc w:val="center"/>
-              <w:rPr>
-                <w:rFonts w:ascii="Arial" w:hAnsi="Arial" w:cs="Arial"/>
-                <w:b/>
-              </w:rPr>
-            </w:pPr>
-            <w:r>
-              <w:rPr>
-                <w:rFonts w:ascii="Arial" w:hAnsi="Arial" w:cs="Arial"/>
-                <w:b/>
-              </w:rPr>
-              <w:fldChar w:fldCharType="begin"/>
-            </w:r>
-            <w:r>
-              <w:rPr>
-                <w:rFonts w:ascii="Arial" w:hAnsi="Arial" w:cs="Arial"/>
-                <w:b/>
-              </w:rPr>
-              <w:instrText xml:space="preserve"> MERGEFIELD KELAS </w:instrText>
-            </w:r>
-            <w:r>
-              <w:rPr>
-                <w:rFonts w:ascii="Arial" w:hAnsi="Arial" w:cs="Arial"/>
-                <w:b/>
-              </w:rPr>
-              <w:fldChar w:fldCharType="separate"/>
-            </w:r>
-            <w:r>
-              <w:rPr>
-                <w:rFonts w:ascii="Arial" w:hAnsi="Arial" w:cs="Arial"/>
-                <w:b/>
-                <w:noProof/>
-              </w:rPr>
-              <w:t>DP 3 TEKNIKA "A" / 24</w:t>
-            </w:r>
-            <w:r>
-              <w:rPr>
-                <w:rFonts w:ascii="Arial" w:hAnsi="Arial" w:cs="Arial"/>
-                <w:b/>
+              </w:rPr>
+              <w:t>DP 5 NAUTIKA / 39</w:t>
+            </w:r>
+            <w:r>
+              <w:rPr>
+                <w:rFonts w:ascii="Arial" w:hAnsi="Arial" w:cs="Arial"/>
               </w:rPr>
               <w:fldChar w:fldCharType="end"/>
             </w:r>
@@ -334,7 +303,8 @@
               <w:jc w:val="center"/>
               <w:rPr>
                 <w:rFonts w:ascii="Arial" w:hAnsi="Arial" w:cs="Arial"/>
-                <w:sz w:val="36"/>
+                <w:sz w:val="24"/>
+                <w:szCs w:val="24"/>
               </w:rPr>
             </w:pPr>
             <w:r>
@@ -368,28 +338,32 @@
             <w:r>
               <w:rPr>
                 <w:rFonts w:ascii="Arial" w:hAnsi="Arial" w:cs="Arial"/>
-                <w:sz w:val="28"/>
+                <w:sz w:val="24"/>
+                <w:szCs w:val="24"/>
               </w:rPr>
               <w:t xml:space="preserve">NO : </w:t>
             </w:r>
             <w:r>
               <w:rPr>
                 <w:rFonts w:ascii="Arial" w:hAnsi="Arial" w:cs="Arial"/>
-                <w:sz w:val="28"/>
+                <w:sz w:val="24"/>
+                <w:szCs w:val="24"/>
               </w:rPr>
               <w:fldChar w:fldCharType="begin"/>
             </w:r>
             <w:r>
               <w:rPr>
                 <w:rFonts w:ascii="Arial" w:hAnsi="Arial" w:cs="Arial"/>
-                <w:sz w:val="28"/>
+                <w:sz w:val="24"/>
+                <w:szCs w:val="24"/>
               </w:rPr>
               <w:instrText xml:space="preserve"> MERGEFIELD NO </w:instrText>
             </w:r>
             <w:r>
               <w:rPr>
                 <w:rFonts w:ascii="Arial" w:hAnsi="Arial" w:cs="Arial"/>
-                <w:sz w:val="28"/>
+                <w:sz w:val="24"/>
+                <w:szCs w:val="24"/>
               </w:rPr>
               <w:fldChar w:fldCharType="separate"/>
             </w:r>
@@ -397,14 +371,16 @@
               <w:rPr>
                 <w:rFonts w:ascii="Arial" w:hAnsi="Arial" w:cs="Arial"/>
                 <w:noProof/>
-                <w:sz w:val="28"/>
-              </w:rPr>
-              <w:t>C12</w:t>
-            </w:r>
-            <w:r>
-              <w:rPr>
-                <w:rFonts w:ascii="Arial" w:hAnsi="Arial" w:cs="Arial"/>
-                <w:sz w:val="28"/>
+                <w:sz w:val="24"/>
+                <w:szCs w:val="24"/>
+              </w:rPr>
+              <w:t>i2</w:t>
+            </w:r>
+            <w:r>
+              <w:rPr>
+                <w:rFonts w:ascii="Arial" w:hAnsi="Arial" w:cs="Arial"/>
+                <w:sz w:val="24"/>
+                <w:szCs w:val="24"/>
               </w:rPr>
               <w:fldChar w:fldCharType="end"/>
             </w:r>
@@ -415,27 +391,31 @@
               <w:jc w:val="center"/>
               <w:rPr>
                 <w:rFonts w:ascii="Arial" w:hAnsi="Arial" w:cs="Arial"/>
-                <w:sz w:val="24"/>
-              </w:rPr>
-            </w:pPr>
-            <w:r>
-              <w:rPr>
-                <w:rFonts w:ascii="Arial" w:hAnsi="Arial" w:cs="Arial"/>
-                <w:sz w:val="24"/>
+                <w:sz w:val="30"/>
+                <w:szCs w:val="30"/>
+              </w:rPr>
+            </w:pPr>
+            <w:r>
+              <w:rPr>
+                <w:rFonts w:ascii="Arial" w:hAnsi="Arial" w:cs="Arial"/>
+                <w:sz w:val="30"/>
+                <w:szCs w:val="30"/>
               </w:rPr>
               <w:fldChar w:fldCharType="begin"/>
             </w:r>
             <w:r>
               <w:rPr>
                 <w:rFonts w:ascii="Arial" w:hAnsi="Arial" w:cs="Arial"/>
-                <w:sz w:val="24"/>
+                <w:sz w:val="30"/>
+                <w:szCs w:val="30"/>
               </w:rPr>
               <w:instrText xml:space="preserve"> MERGEFIELD NAMA </w:instrText>
             </w:r>
             <w:r>
               <w:rPr>
                 <w:rFonts w:ascii="Arial" w:hAnsi="Arial" w:cs="Arial"/>
-                <w:sz w:val="24"/>
+                <w:sz w:val="30"/>
+                <w:szCs w:val="30"/>
               </w:rPr>
               <w:fldChar w:fldCharType="separate"/>
             </w:r>
@@ -443,14 +423,16 @@
               <w:rPr>
                 <w:rFonts w:ascii="Arial" w:hAnsi="Arial" w:cs="Arial"/>
                 <w:noProof/>
-                <w:sz w:val="24"/>
-              </w:rPr>
-              <w:t>DAUD YUNUS</w:t>
-            </w:r>
-            <w:r>
-              <w:rPr>
-                <w:rFonts w:ascii="Arial" w:hAnsi="Arial" w:cs="Arial"/>
-                <w:sz w:val="24"/>
+                <w:sz w:val="30"/>
+                <w:szCs w:val="30"/>
+              </w:rPr>
+              <w:t>PUJIANTO</w:t>
+            </w:r>
+            <w:r>
+              <w:rPr>
+                <w:rFonts w:ascii="Arial" w:hAnsi="Arial" w:cs="Arial"/>
+                <w:sz w:val="30"/>
+                <w:szCs w:val="30"/>
               </w:rPr>
               <w:fldChar w:fldCharType="end"/>
             </w:r>
@@ -461,15 +443,15 @@
               <w:jc w:val="center"/>
               <w:rPr>
                 <w:rFonts w:ascii="Arial" w:hAnsi="Arial" w:cs="Arial"/>
-                <w:sz w:val="24"/>
-              </w:rPr>
-            </w:pPr>
-            <w:proofErr w:type="gramStart"/>
-            <w:r>
-              <w:rPr>
-                <w:rFonts w:ascii="Arial" w:hAnsi="Arial" w:cs="Arial"/>
-                <w:sz w:val="24"/>
-                <w:lang w:val="en-US"/>
+                <w:sz w:val="30"/>
+                <w:szCs w:val="30"/>
+              </w:rPr>
+            </w:pPr>
+            <w:r>
+              <w:rPr>
+                <w:rFonts w:ascii="Arial" w:hAnsi="Arial" w:cs="Arial"/>
+                <w:sz w:val="24"/>
+                <w:szCs w:val="30"/>
               </w:rPr>
               <w:t>SEPATU</w:t>
             </w:r>
@@ -477,43 +459,39 @@
               <w:rPr>
                 <w:rFonts w:ascii="Arial" w:hAnsi="Arial" w:cs="Arial"/>
                 <w:sz w:val="24"/>
-                <w:lang w:val="en-US"/>
-              </w:rPr>
-              <w:t xml:space="preserve"> :</w:t>
-            </w:r>
-            <w:proofErr w:type="gramEnd"/>
-            <w:r>
-              <w:rPr>
-                <w:rFonts w:ascii="Arial" w:hAnsi="Arial" w:cs="Arial"/>
-                <w:sz w:val="24"/>
-                <w:lang w:val="en-US"/>
+                <w:szCs w:val="30"/>
               </w:rPr>
               <w:t xml:space="preserve"> </w:t>
             </w:r>
             <w:r>
               <w:rPr>
                 <w:rFonts w:ascii="Arial" w:hAnsi="Arial" w:cs="Arial"/>
-                <w:sz w:val="52"/>
-                <w:szCs w:val="48"/>
-                <w:lang w:val="en-US"/>
+                <w:sz w:val="30"/>
+                <w:szCs w:val="30"/>
+              </w:rPr>
+              <w:t xml:space="preserve">: </w:t>
+            </w:r>
+            <w:r>
+              <w:rPr>
+                <w:rFonts w:ascii="Arial" w:hAnsi="Arial" w:cs="Arial"/>
+                <w:sz w:val="44"/>
+                <w:szCs w:val="30"/>
               </w:rPr>
               <w:fldChar w:fldCharType="begin"/>
             </w:r>
             <w:r>
               <w:rPr>
                 <w:rFonts w:ascii="Arial" w:hAnsi="Arial" w:cs="Arial"/>
-                <w:sz w:val="52"/>
-                <w:szCs w:val="48"/>
-                <w:lang w:val="en-US"/>
+                <w:sz w:val="44"/>
+                <w:szCs w:val="30"/>
               </w:rPr>
               <w:instrText xml:space="preserve"> MERGEFIELD SEPATU </w:instrText>
             </w:r>
             <w:r>
               <w:rPr>
                 <w:rFonts w:ascii="Arial" w:hAnsi="Arial" w:cs="Arial"/>
-                <w:sz w:val="52"/>
-                <w:szCs w:val="48"/>
-                <w:lang w:val="en-US"/>
+                <w:sz w:val="44"/>
+                <w:szCs w:val="30"/>
               </w:rPr>
               <w:fldChar w:fldCharType="separate"/>
             </w:r>
@@ -521,18 +499,16 @@
               <w:rPr>
                 <w:rFonts w:ascii="Arial" w:hAnsi="Arial" w:cs="Arial"/>
                 <w:noProof/>
-                <w:sz w:val="52"/>
-                <w:szCs w:val="48"/>
-                <w:lang w:val="en-US"/>
-              </w:rPr>
-              <w:t>41</w:t>
-            </w:r>
-            <w:r>
-              <w:rPr>
-                <w:rFonts w:ascii="Arial" w:hAnsi="Arial" w:cs="Arial"/>
-                <w:sz w:val="52"/>
-                <w:szCs w:val="48"/>
-                <w:lang w:val="en-US"/>
+                <w:sz w:val="44"/>
+                <w:szCs w:val="30"/>
+              </w:rPr>
+              <w:t>42</w:t>
+            </w:r>
+            <w:r>
+              <w:rPr>
+                <w:rFonts w:ascii="Arial" w:hAnsi="Arial" w:cs="Arial"/>
+                <w:sz w:val="44"/>
+                <w:szCs w:val="30"/>
               </w:rPr>
               <w:fldChar w:fldCharType="end"/>
             </w:r>
@@ -543,31 +519,41 @@
               <w:jc w:val="center"/>
               <w:rPr>
                 <w:rFonts w:ascii="Arial" w:hAnsi="Arial" w:cs="Arial"/>
-                <w:sz w:val="28"/>
-                <w:szCs w:val="36"/>
-              </w:rPr>
-            </w:pPr>
-            <w:r>
-              <w:rPr>
-                <w:rFonts w:ascii="Arial" w:hAnsi="Arial" w:cs="Arial"/>
-                <w:sz w:val="28"/>
-                <w:szCs w:val="36"/>
+                <w:sz w:val="18"/>
+              </w:rPr>
+            </w:pPr>
+          </w:p>
+          <w:p>
+            <w:pPr>
+              <w:jc w:val="center"/>
+              <w:rPr>
+                <w:rFonts w:ascii="Arial" w:hAnsi="Arial" w:cs="Arial"/>
+                <w:sz w:val="12"/>
+              </w:rPr>
+            </w:pPr>
+          </w:p>
+          <w:p>
+            <w:pPr>
+              <w:jc w:val="center"/>
+              <w:rPr>
+                <w:rFonts w:ascii="Arial" w:hAnsi="Arial" w:cs="Arial"/>
+              </w:rPr>
+            </w:pPr>
+            <w:r>
+              <w:rPr>
+                <w:rFonts w:ascii="Arial" w:hAnsi="Arial" w:cs="Arial"/>
               </w:rPr>
               <w:fldChar w:fldCharType="begin"/>
             </w:r>
             <w:r>
               <w:rPr>
                 <w:rFonts w:ascii="Arial" w:hAnsi="Arial" w:cs="Arial"/>
-                <w:sz w:val="28"/>
-                <w:szCs w:val="36"/>
-              </w:rPr>
-              <w:instrText xml:space="preserve"> MERGEFIELD GENDER </w:instrText>
-            </w:r>
-            <w:r>
-              <w:rPr>
-                <w:rFonts w:ascii="Arial" w:hAnsi="Arial" w:cs="Arial"/>
-                <w:sz w:val="28"/>
-                <w:szCs w:val="36"/>
+              </w:rPr>
+              <w:instrText xml:space="preserve"> MERGEFIELD KELAS </w:instrText>
+            </w:r>
+            <w:r>
+              <w:rPr>
+                <w:rFonts w:ascii="Arial" w:hAnsi="Arial" w:cs="Arial"/>
               </w:rPr>
               <w:fldChar w:fldCharType="separate"/>
             </w:r>
@@ -575,61 +561,12 @@
               <w:rPr>
                 <w:rFonts w:ascii="Arial" w:hAnsi="Arial" w:cs="Arial"/>
                 <w:noProof/>
-                <w:sz w:val="28"/>
-                <w:szCs w:val="36"/>
-              </w:rPr>
-              <w:t>PRIA</w:t>
-            </w:r>
-            <w:r>
-              <w:rPr>
-                <w:rFonts w:ascii="Arial" w:hAnsi="Arial" w:cs="Arial"/>
-                <w:sz w:val="28"/>
-                <w:szCs w:val="36"/>
-              </w:rPr>
-              <w:fldChar w:fldCharType="end"/>
-            </w:r>
-          </w:p>
-          <w:p>
-            <w:pPr>
-              <w:jc w:val="center"/>
-              <w:rPr>
-                <w:rFonts w:ascii="Arial" w:hAnsi="Arial" w:cs="Arial"/>
-                <w:b/>
-              </w:rPr>
-            </w:pPr>
-            <w:r>
-              <w:rPr>
-                <w:rFonts w:ascii="Arial" w:hAnsi="Arial" w:cs="Arial"/>
-                <w:b/>
-              </w:rPr>
-              <w:fldChar w:fldCharType="begin"/>
-            </w:r>
-            <w:r>
-              <w:rPr>
-                <w:rFonts w:ascii="Arial" w:hAnsi="Arial" w:cs="Arial"/>
-                <w:b/>
-              </w:rPr>
-              <w:instrText xml:space="preserve"> MERGEFIELD KELAS </w:instrText>
-            </w:r>
-            <w:r>
-              <w:rPr>
-                <w:rFonts w:ascii="Arial" w:hAnsi="Arial" w:cs="Arial"/>
-                <w:b/>
-              </w:rPr>
-              <w:fldChar w:fldCharType="separate"/>
-            </w:r>
-            <w:r>
-              <w:rPr>
-                <w:rFonts w:ascii="Arial" w:hAnsi="Arial" w:cs="Arial"/>
-                <w:b/>
-                <w:noProof/>
-              </w:rPr>
-              <w:t>DP 3 TEKNIKA "A" / 24</w:t>
-            </w:r>
-            <w:r>
-              <w:rPr>
-                <w:rFonts w:ascii="Arial" w:hAnsi="Arial" w:cs="Arial"/>
-                <w:b/>
+              </w:rPr>
+              <w:t>DP 5 NAUTIKA / 39</w:t>
+            </w:r>
+            <w:r>
+              <w:rPr>
+                <w:rFonts w:ascii="Arial" w:hAnsi="Arial" w:cs="Arial"/>
               </w:rPr>
               <w:fldChar w:fldCharType="end"/>
             </w:r>
@@ -653,7 +590,8 @@
               <w:jc w:val="center"/>
               <w:rPr>
                 <w:rFonts w:ascii="Arial" w:hAnsi="Arial" w:cs="Arial"/>
-                <w:sz w:val="36"/>
+                <w:sz w:val="24"/>
+                <w:szCs w:val="24"/>
               </w:rPr>
             </w:pPr>
             <w:r>
@@ -687,28 +625,32 @@
             <w:r>
               <w:rPr>
                 <w:rFonts w:ascii="Arial" w:hAnsi="Arial" w:cs="Arial"/>
-                <w:sz w:val="28"/>
+                <w:sz w:val="24"/>
+                <w:szCs w:val="24"/>
               </w:rPr>
               <w:t xml:space="preserve">NO : </w:t>
             </w:r>
             <w:r>
               <w:rPr>
                 <w:rFonts w:ascii="Arial" w:hAnsi="Arial" w:cs="Arial"/>
-                <w:sz w:val="28"/>
+                <w:sz w:val="24"/>
+                <w:szCs w:val="24"/>
               </w:rPr>
               <w:fldChar w:fldCharType="begin"/>
             </w:r>
             <w:r>
               <w:rPr>
                 <w:rFonts w:ascii="Arial" w:hAnsi="Arial" w:cs="Arial"/>
-                <w:sz w:val="28"/>
+                <w:sz w:val="24"/>
+                <w:szCs w:val="24"/>
               </w:rPr>
               <w:instrText xml:space="preserve"> MERGEFIELD NO </w:instrText>
             </w:r>
             <w:r>
               <w:rPr>
                 <w:rFonts w:ascii="Arial" w:hAnsi="Arial" w:cs="Arial"/>
-                <w:sz w:val="28"/>
+                <w:sz w:val="24"/>
+                <w:szCs w:val="24"/>
               </w:rPr>
               <w:fldChar w:fldCharType="separate"/>
             </w:r>
@@ -716,14 +658,16 @@
               <w:rPr>
                 <w:rFonts w:ascii="Arial" w:hAnsi="Arial" w:cs="Arial"/>
                 <w:noProof/>
-                <w:sz w:val="28"/>
-              </w:rPr>
-              <w:t>C13</w:t>
-            </w:r>
-            <w:r>
-              <w:rPr>
-                <w:rFonts w:ascii="Arial" w:hAnsi="Arial" w:cs="Arial"/>
-                <w:sz w:val="28"/>
+                <w:sz w:val="24"/>
+                <w:szCs w:val="24"/>
+              </w:rPr>
+              <w:t>i3</w:t>
+            </w:r>
+            <w:r>
+              <w:rPr>
+                <w:rFonts w:ascii="Arial" w:hAnsi="Arial" w:cs="Arial"/>
+                <w:sz w:val="24"/>
+                <w:szCs w:val="24"/>
               </w:rPr>
               <w:fldChar w:fldCharType="end"/>
             </w:r>
@@ -734,27 +678,31 @@
               <w:jc w:val="center"/>
               <w:rPr>
                 <w:rFonts w:ascii="Arial" w:hAnsi="Arial" w:cs="Arial"/>
-                <w:sz w:val="24"/>
-              </w:rPr>
-            </w:pPr>
-            <w:r>
-              <w:rPr>
-                <w:rFonts w:ascii="Arial" w:hAnsi="Arial" w:cs="Arial"/>
-                <w:sz w:val="24"/>
+                <w:sz w:val="30"/>
+                <w:szCs w:val="30"/>
+              </w:rPr>
+            </w:pPr>
+            <w:r>
+              <w:rPr>
+                <w:rFonts w:ascii="Arial" w:hAnsi="Arial" w:cs="Arial"/>
+                <w:sz w:val="30"/>
+                <w:szCs w:val="30"/>
               </w:rPr>
               <w:fldChar w:fldCharType="begin"/>
             </w:r>
             <w:r>
               <w:rPr>
                 <w:rFonts w:ascii="Arial" w:hAnsi="Arial" w:cs="Arial"/>
-                <w:sz w:val="24"/>
+                <w:sz w:val="30"/>
+                <w:szCs w:val="30"/>
               </w:rPr>
               <w:instrText xml:space="preserve"> MERGEFIELD NAMA </w:instrText>
             </w:r>
             <w:r>
               <w:rPr>
                 <w:rFonts w:ascii="Arial" w:hAnsi="Arial" w:cs="Arial"/>
-                <w:sz w:val="24"/>
+                <w:sz w:val="30"/>
+                <w:szCs w:val="30"/>
               </w:rPr>
               <w:fldChar w:fldCharType="separate"/>
             </w:r>
@@ -762,14 +710,16 @@
               <w:rPr>
                 <w:rFonts w:ascii="Arial" w:hAnsi="Arial" w:cs="Arial"/>
                 <w:noProof/>
-                <w:sz w:val="24"/>
-              </w:rPr>
-              <w:t>EDDY RAHARJO</w:t>
-            </w:r>
-            <w:r>
-              <w:rPr>
-                <w:rFonts w:ascii="Arial" w:hAnsi="Arial" w:cs="Arial"/>
-                <w:sz w:val="24"/>
+                <w:sz w:val="30"/>
+                <w:szCs w:val="30"/>
+              </w:rPr>
+              <w:t>WALUYO</w:t>
+            </w:r>
+            <w:r>
+              <w:rPr>
+                <w:rFonts w:ascii="Arial" w:hAnsi="Arial" w:cs="Arial"/>
+                <w:sz w:val="30"/>
+                <w:szCs w:val="30"/>
               </w:rPr>
               <w:fldChar w:fldCharType="end"/>
             </w:r>
@@ -780,15 +730,15 @@
               <w:jc w:val="center"/>
               <w:rPr>
                 <w:rFonts w:ascii="Arial" w:hAnsi="Arial" w:cs="Arial"/>
-                <w:sz w:val="24"/>
-              </w:rPr>
-            </w:pPr>
-            <w:proofErr w:type="gramStart"/>
-            <w:r>
-              <w:rPr>
-                <w:rFonts w:ascii="Arial" w:hAnsi="Arial" w:cs="Arial"/>
-                <w:sz w:val="24"/>
-                <w:lang w:val="en-US"/>
+                <w:sz w:val="30"/>
+                <w:szCs w:val="30"/>
+              </w:rPr>
+            </w:pPr>
+            <w:r>
+              <w:rPr>
+                <w:rFonts w:ascii="Arial" w:hAnsi="Arial" w:cs="Arial"/>
+                <w:sz w:val="24"/>
+                <w:szCs w:val="30"/>
               </w:rPr>
               <w:t>SEPATU</w:t>
             </w:r>
@@ -796,43 +746,39 @@
               <w:rPr>
                 <w:rFonts w:ascii="Arial" w:hAnsi="Arial" w:cs="Arial"/>
                 <w:sz w:val="24"/>
-                <w:lang w:val="en-US"/>
-              </w:rPr>
-              <w:t xml:space="preserve"> :</w:t>
-            </w:r>
-            <w:proofErr w:type="gramEnd"/>
-            <w:r>
-              <w:rPr>
-                <w:rFonts w:ascii="Arial" w:hAnsi="Arial" w:cs="Arial"/>
-                <w:sz w:val="24"/>
-                <w:lang w:val="en-US"/>
+                <w:szCs w:val="30"/>
               </w:rPr>
               <w:t xml:space="preserve"> </w:t>
             </w:r>
             <w:r>
               <w:rPr>
                 <w:rFonts w:ascii="Arial" w:hAnsi="Arial" w:cs="Arial"/>
-                <w:sz w:val="52"/>
-                <w:szCs w:val="48"/>
-                <w:lang w:val="en-US"/>
+                <w:sz w:val="30"/>
+                <w:szCs w:val="30"/>
+              </w:rPr>
+              <w:t xml:space="preserve">: </w:t>
+            </w:r>
+            <w:r>
+              <w:rPr>
+                <w:rFonts w:ascii="Arial" w:hAnsi="Arial" w:cs="Arial"/>
+                <w:sz w:val="44"/>
+                <w:szCs w:val="30"/>
               </w:rPr>
               <w:fldChar w:fldCharType="begin"/>
             </w:r>
             <w:r>
               <w:rPr>
                 <w:rFonts w:ascii="Arial" w:hAnsi="Arial" w:cs="Arial"/>
-                <w:sz w:val="52"/>
-                <w:szCs w:val="48"/>
-                <w:lang w:val="en-US"/>
+                <w:sz w:val="44"/>
+                <w:szCs w:val="30"/>
               </w:rPr>
               <w:instrText xml:space="preserve"> MERGEFIELD SEPATU </w:instrText>
             </w:r>
             <w:r>
               <w:rPr>
                 <w:rFonts w:ascii="Arial" w:hAnsi="Arial" w:cs="Arial"/>
-                <w:sz w:val="52"/>
-                <w:szCs w:val="48"/>
-                <w:lang w:val="en-US"/>
+                <w:sz w:val="44"/>
+                <w:szCs w:val="30"/>
               </w:rPr>
               <w:fldChar w:fldCharType="separate"/>
             </w:r>
@@ -840,52 +786,61 @@
               <w:rPr>
                 <w:rFonts w:ascii="Arial" w:hAnsi="Arial" w:cs="Arial"/>
                 <w:noProof/>
-                <w:sz w:val="52"/>
-                <w:szCs w:val="48"/>
-                <w:lang w:val="en-US"/>
-              </w:rPr>
-              <w:t>41</w:t>
-            </w:r>
-            <w:r>
-              <w:rPr>
-                <w:rFonts w:ascii="Arial" w:hAnsi="Arial" w:cs="Arial"/>
-                <w:sz w:val="52"/>
-                <w:szCs w:val="48"/>
-                <w:lang w:val="en-US"/>
+                <w:sz w:val="44"/>
+                <w:szCs w:val="30"/>
+              </w:rPr>
+              <w:t>42</w:t>
+            </w:r>
+            <w:r>
+              <w:rPr>
+                <w:rFonts w:ascii="Arial" w:hAnsi="Arial" w:cs="Arial"/>
+                <w:sz w:val="44"/>
+                <w:szCs w:val="30"/>
               </w:rPr>
               <w:fldChar w:fldCharType="end"/>
             </w:r>
           </w:p>
           <w:p>
             <w:pPr>
-              <w:jc w:val="center"/>
-              <w:rPr>
-                <w:rFonts w:ascii="Arial" w:hAnsi="Arial" w:cs="Arial"/>
-                <w:sz w:val="24"/>
-                <w:szCs w:val="44"/>
-              </w:rPr>
-            </w:pPr>
-            <w:r>
-              <w:rPr>
-                <w:rFonts w:ascii="Arial" w:hAnsi="Arial" w:cs="Arial"/>
-                <w:sz w:val="24"/>
-                <w:szCs w:val="44"/>
+              <w:spacing w:line="276" w:lineRule="auto"/>
+              <w:jc w:val="center"/>
+              <w:rPr>
+                <w:rFonts w:ascii="Arial" w:hAnsi="Arial" w:cs="Arial"/>
+                <w:sz w:val="18"/>
+              </w:rPr>
+            </w:pPr>
+          </w:p>
+          <w:p>
+            <w:pPr>
+              <w:jc w:val="center"/>
+              <w:rPr>
+                <w:rFonts w:ascii="Arial" w:hAnsi="Arial" w:cs="Arial"/>
+                <w:sz w:val="12"/>
+              </w:rPr>
+            </w:pPr>
+          </w:p>
+          <w:p>
+            <w:pPr>
+              <w:jc w:val="center"/>
+              <w:rPr>
+                <w:rFonts w:ascii="Arial" w:hAnsi="Arial" w:cs="Arial"/>
+              </w:rPr>
+            </w:pPr>
+            <w:r>
+              <w:rPr>
+                <w:rFonts w:ascii="Arial" w:hAnsi="Arial" w:cs="Arial"/>
               </w:rPr>
               <w:fldChar w:fldCharType="begin"/>
             </w:r>
             <w:r>
               <w:rPr>
                 <w:rFonts w:ascii="Arial" w:hAnsi="Arial" w:cs="Arial"/>
-                <w:sz w:val="24"/>
-                <w:szCs w:val="44"/>
-              </w:rPr>
-              <w:instrText xml:space="preserve"> MERGEFIELD GENDER </w:instrText>
-            </w:r>
-            <w:r>
-              <w:rPr>
-                <w:rFonts w:ascii="Arial" w:hAnsi="Arial" w:cs="Arial"/>
-                <w:sz w:val="24"/>
-                <w:szCs w:val="44"/>
+              </w:rPr>
+              <w:instrText xml:space="preserve"> MERGEFIELD KELAS </w:instrText>
+            </w:r>
+            <w:r>
+              <w:rPr>
+                <w:rFonts w:ascii="Arial" w:hAnsi="Arial" w:cs="Arial"/>
               </w:rPr>
               <w:fldChar w:fldCharType="separate"/>
             </w:r>
@@ -893,61 +848,12 @@
               <w:rPr>
                 <w:rFonts w:ascii="Arial" w:hAnsi="Arial" w:cs="Arial"/>
                 <w:noProof/>
-                <w:sz w:val="24"/>
-                <w:szCs w:val="44"/>
-              </w:rPr>
-              <w:t>PRIA</w:t>
-            </w:r>
-            <w:r>
-              <w:rPr>
-                <w:rFonts w:ascii="Arial" w:hAnsi="Arial" w:cs="Arial"/>
-                <w:sz w:val="24"/>
-                <w:szCs w:val="44"/>
-              </w:rPr>
-              <w:fldChar w:fldCharType="end"/>
-            </w:r>
-          </w:p>
-          <w:p>
-            <w:pPr>
-              <w:jc w:val="center"/>
-              <w:rPr>
-                <w:rFonts w:ascii="Arial" w:hAnsi="Arial" w:cs="Arial"/>
-                <w:b/>
-              </w:rPr>
-            </w:pPr>
-            <w:r>
-              <w:rPr>
-                <w:rFonts w:ascii="Arial" w:hAnsi="Arial" w:cs="Arial"/>
-                <w:b/>
-              </w:rPr>
-              <w:fldChar w:fldCharType="begin"/>
-            </w:r>
-            <w:r>
-              <w:rPr>
-                <w:rFonts w:ascii="Arial" w:hAnsi="Arial" w:cs="Arial"/>
-                <w:b/>
-              </w:rPr>
-              <w:instrText xml:space="preserve"> MERGEFIELD KELAS </w:instrText>
-            </w:r>
-            <w:r>
-              <w:rPr>
-                <w:rFonts w:ascii="Arial" w:hAnsi="Arial" w:cs="Arial"/>
-                <w:b/>
-              </w:rPr>
-              <w:fldChar w:fldCharType="separate"/>
-            </w:r>
-            <w:r>
-              <w:rPr>
-                <w:rFonts w:ascii="Arial" w:hAnsi="Arial" w:cs="Arial"/>
-                <w:b/>
-                <w:noProof/>
-              </w:rPr>
-              <w:t>DP 3 TEKNIKA "A" / 24</w:t>
-            </w:r>
-            <w:r>
-              <w:rPr>
-                <w:rFonts w:ascii="Arial" w:hAnsi="Arial" w:cs="Arial"/>
-                <w:b/>
+              </w:rPr>
+              <w:t>DP 5 NAUTIKA / 39</w:t>
+            </w:r>
+            <w:r>
+              <w:rPr>
+                <w:rFonts w:ascii="Arial" w:hAnsi="Arial" w:cs="Arial"/>
               </w:rPr>
               <w:fldChar w:fldCharType="end"/>
             </w:r>
@@ -962,10 +868,11 @@
           </w:p>
         </w:tc>
       </w:tr>
+      <w:bookmarkEnd w:id="0"/>
     </w:tbl>
     <w:p/>
     <w:sectPr>
-      <w:pgSz w:w="11907" w:h="18711" w:code="9"/>
+      <w:pgSz w:w="11906" w:h="16838" w:code="9"/>
       <w:pgMar w:top="425" w:right="1440" w:bottom="142" w:left="1440" w:header="709" w:footer="709" w:gutter="0"/>
       <w:cols w:space="708"/>
       <w:docGrid w:linePitch="360"/>
@@ -1430,6 +1337,36 @@
       <w:u w:val="single"/>
     </w:rPr>
   </w:style>
+  <w:style w:type="paragraph" w:styleId="BalloonText">
+    <w:name w:val="Balloon Text"/>
+    <w:basedOn w:val="Normal"/>
+    <w:link w:val="BalloonTextChar"/>
+    <w:uiPriority w:val="99"/>
+    <w:semiHidden/>
+    <w:unhideWhenUsed/>
+    <w:rsid w:val="00777F3D"/>
+    <w:pPr>
+      <w:spacing w:after="0" w:line="240" w:lineRule="auto"/>
+    </w:pPr>
+    <w:rPr>
+      <w:rFonts w:ascii="Segoe UI" w:hAnsi="Segoe UI" w:cs="Segoe UI"/>
+      <w:sz w:val="18"/>
+      <w:szCs w:val="18"/>
+    </w:rPr>
+  </w:style>
+  <w:style w:type="character" w:customStyle="1" w:styleId="BalloonTextChar">
+    <w:name w:val="Balloon Text Char"/>
+    <w:basedOn w:val="DefaultParagraphFont"/>
+    <w:link w:val="BalloonText"/>
+    <w:uiPriority w:val="99"/>
+    <w:semiHidden/>
+    <w:rsid w:val="00777F3D"/>
+    <w:rPr>
+      <w:rFonts w:ascii="Segoe UI" w:hAnsi="Segoe UI" w:cs="Segoe UI"/>
+      <w:sz w:val="18"/>
+      <w:szCs w:val="18"/>
+    </w:rPr>
+  </w:style>
 </w:styles>
 </file>
 
@@ -1692,4 +1629,16 @@
     </a:ext>
   </a:extLst>
 </a:theme>
+</file>
+
+<file path=customXml/item1.xml><?xml version="1.0" encoding="utf-8"?>
+<b:Sources xmlns:b="http://schemas.openxmlformats.org/officeDocument/2006/bibliography" xmlns="http://schemas.openxmlformats.org/officeDocument/2006/bibliography" SelectedStyle="\APASixthEditionOfficeOnline.xsl" StyleName="APA" Version="6"/>
+</file>
+
+<file path=customXml/itemProps1.xml><?xml version="1.0" encoding="utf-8"?>
+<ds:datastoreItem xmlns:ds="http://schemas.openxmlformats.org/officeDocument/2006/customXml" ds:itemID="{96D0AE4E-83C1-4F3C-86C1-F0CC1444F9D9}">
+  <ds:schemaRefs>
+    <ds:schemaRef ds:uri="http://schemas.openxmlformats.org/officeDocument/2006/bibliography"/>
+  </ds:schemaRefs>
+</ds:datastoreItem>
 </file>